--- a/Информатика/Лабы/Лаба 4/3117_Информатика_Пономарёв_М.docx
+++ b/Информатика/Лабы/Лаба 4/3117_Информатика_Пономарёв_М.docx
@@ -77,30 +77,30 @@
           <w:sz w:val="28"/>
           <w:szCs w:val="28"/>
         </w:rPr>
-        <w:t>По дисциплине</w:t>
-      </w:r>
-    </w:p>
-    <w:p>
-      <w:pPr>
-        <w:jc w:val="center"/>
+        <w:t>“</w:t>
+      </w:r>
+      <w:r>
         <w:rPr>
           <w:sz w:val="28"/>
           <w:szCs w:val="28"/>
         </w:rPr>
-      </w:pPr>
-      <w:r>
+        <w:t xml:space="preserve">Исследование протоколов, </w:t>
+      </w:r>
+    </w:p>
+    <w:p>
+      <w:pPr>
+        <w:jc w:val="center"/>
         <w:rPr>
           <w:sz w:val="28"/>
           <w:szCs w:val="28"/>
         </w:rPr>
-        <w:t>“</w:t>
-      </w:r>
+      </w:pPr>
       <w:r>
         <w:rPr>
           <w:sz w:val="28"/>
           <w:szCs w:val="28"/>
         </w:rPr>
-        <w:t>Информатика</w:t>
+        <w:t>форматов обмена информацией и языков разметки документов</w:t>
       </w:r>
       <w:r>
         <w:rPr>
@@ -123,13 +123,58 @@
           <w:sz w:val="28"/>
           <w:szCs w:val="28"/>
         </w:rPr>
-        <w:t xml:space="preserve">Вариант </w:t>
-      </w:r>
-      <w:r>
+        <w:t>По дисциплине</w:t>
+      </w:r>
+    </w:p>
+    <w:p>
+      <w:pPr>
+        <w:jc w:val="center"/>
         <w:rPr>
           <w:sz w:val="28"/>
           <w:szCs w:val="28"/>
-          <w:lang w:val="en-US"/>
+        </w:rPr>
+      </w:pPr>
+      <w:r>
+        <w:rPr>
+          <w:sz w:val="28"/>
+          <w:szCs w:val="28"/>
+        </w:rPr>
+        <w:t>“</w:t>
+      </w:r>
+      <w:r>
+        <w:rPr>
+          <w:sz w:val="28"/>
+          <w:szCs w:val="28"/>
+        </w:rPr>
+        <w:t>Информатика</w:t>
+      </w:r>
+      <w:r>
+        <w:rPr>
+          <w:sz w:val="28"/>
+          <w:szCs w:val="28"/>
+        </w:rPr>
+        <w:t>”</w:t>
+      </w:r>
+    </w:p>
+    <w:p>
+      <w:pPr>
+        <w:jc w:val="center"/>
+        <w:rPr>
+          <w:sz w:val="28"/>
+          <w:szCs w:val="28"/>
+        </w:rPr>
+      </w:pPr>
+      <w:r>
+        <w:rPr>
+          <w:sz w:val="28"/>
+          <w:szCs w:val="28"/>
+        </w:rPr>
+        <w:t xml:space="preserve">Вариант </w:t>
+      </w:r>
+      <w:r>
+        <w:rPr>
+          <w:sz w:val="28"/>
+          <w:szCs w:val="28"/>
         </w:rPr>
         <w:t>14</w:t>
       </w:r>
@@ -352,13 +397,13 @@
           <w:r>
             <w:fldChar w:fldCharType="separate"/>
           </w:r>
-          <w:hyperlink w:anchor="_Toc114419932" w:history="1">
+          <w:hyperlink w:anchor="_Toc119018960" w:history="1">
             <w:r>
               <w:rPr>
                 <w:rStyle w:val="af0"/>
                 <w:noProof/>
               </w:rPr>
-              <w:t>Пункт 1</w:t>
+              <w:t>Задание</w:t>
             </w:r>
             <w:r>
               <w:rPr>
@@ -379,7 +424,7 @@
                 <w:noProof/>
                 <w:webHidden/>
               </w:rPr>
-              <w:instrText xml:space="preserve"> PAGEREF _Toc114419932 \h </w:instrText>
+              <w:instrText xml:space="preserve"> PAGEREF _Toc119018960 \h </w:instrText>
             </w:r>
             <w:r>
               <w:rPr>
@@ -400,6 +445,660 @@
                 <w:webHidden/>
               </w:rPr>
               <w:t>3</w:t>
+            </w:r>
+            <w:r>
+              <w:rPr>
+                <w:noProof/>
+                <w:webHidden/>
+              </w:rPr>
+              <w:fldChar w:fldCharType="end"/>
+            </w:r>
+          </w:hyperlink>
+        </w:p>
+        <w:p>
+          <w:pPr>
+            <w:pStyle w:val="11"/>
+            <w:tabs>
+              <w:tab w:val="right" w:leader="dot" w:pos="9736"/>
+            </w:tabs>
+            <w:rPr>
+              <w:rFonts w:eastAsiaTheme="minorEastAsia" w:cstheme="minorBidi"/>
+              <w:noProof/>
+              <w:sz w:val="22"/>
+              <w:szCs w:val="22"/>
+              <w:lang w:val="ru-KZ" w:eastAsia="ru-KZ"/>
+            </w:rPr>
+          </w:pPr>
+          <w:hyperlink w:anchor="_Toc119018961" w:history="1">
+            <w:r>
+              <w:rPr>
+                <w:rStyle w:val="af0"/>
+                <w:noProof/>
+              </w:rPr>
+              <w:t>Основные этапы вычисления</w:t>
+            </w:r>
+            <w:r>
+              <w:rPr>
+                <w:noProof/>
+                <w:webHidden/>
+              </w:rPr>
+              <w:tab/>
+            </w:r>
+            <w:r>
+              <w:rPr>
+                <w:noProof/>
+                <w:webHidden/>
+              </w:rPr>
+              <w:fldChar w:fldCharType="begin"/>
+            </w:r>
+            <w:r>
+              <w:rPr>
+                <w:noProof/>
+                <w:webHidden/>
+              </w:rPr>
+              <w:instrText xml:space="preserve"> PAGEREF _Toc119018961 \h </w:instrText>
+            </w:r>
+            <w:r>
+              <w:rPr>
+                <w:noProof/>
+                <w:webHidden/>
+              </w:rPr>
+            </w:r>
+            <w:r>
+              <w:rPr>
+                <w:noProof/>
+                <w:webHidden/>
+              </w:rPr>
+              <w:fldChar w:fldCharType="separate"/>
+            </w:r>
+            <w:r>
+              <w:rPr>
+                <w:noProof/>
+                <w:webHidden/>
+              </w:rPr>
+              <w:t>4</w:t>
+            </w:r>
+            <w:r>
+              <w:rPr>
+                <w:noProof/>
+                <w:webHidden/>
+              </w:rPr>
+              <w:fldChar w:fldCharType="end"/>
+            </w:r>
+          </w:hyperlink>
+        </w:p>
+        <w:p>
+          <w:pPr>
+            <w:pStyle w:val="21"/>
+            <w:tabs>
+              <w:tab w:val="right" w:leader="dot" w:pos="9736"/>
+            </w:tabs>
+            <w:rPr>
+              <w:rFonts w:eastAsiaTheme="minorEastAsia" w:cstheme="minorBidi"/>
+              <w:noProof/>
+              <w:sz w:val="22"/>
+              <w:szCs w:val="22"/>
+              <w:lang w:val="ru-KZ" w:eastAsia="ru-KZ"/>
+            </w:rPr>
+          </w:pPr>
+          <w:hyperlink w:anchor="_Toc119018962" w:history="1">
+            <w:r>
+              <w:rPr>
+                <w:rStyle w:val="af0"/>
+                <w:noProof/>
+              </w:rPr>
+              <w:t>getHTMLwithBs4.py</w:t>
+            </w:r>
+            <w:r>
+              <w:rPr>
+                <w:noProof/>
+                <w:webHidden/>
+              </w:rPr>
+              <w:tab/>
+            </w:r>
+            <w:r>
+              <w:rPr>
+                <w:noProof/>
+                <w:webHidden/>
+              </w:rPr>
+              <w:fldChar w:fldCharType="begin"/>
+            </w:r>
+            <w:r>
+              <w:rPr>
+                <w:noProof/>
+                <w:webHidden/>
+              </w:rPr>
+              <w:instrText xml:space="preserve"> PAGEREF _Toc119018962 \h </w:instrText>
+            </w:r>
+            <w:r>
+              <w:rPr>
+                <w:noProof/>
+                <w:webHidden/>
+              </w:rPr>
+            </w:r>
+            <w:r>
+              <w:rPr>
+                <w:noProof/>
+                <w:webHidden/>
+              </w:rPr>
+              <w:fldChar w:fldCharType="separate"/>
+            </w:r>
+            <w:r>
+              <w:rPr>
+                <w:noProof/>
+                <w:webHidden/>
+              </w:rPr>
+              <w:t>4</w:t>
+            </w:r>
+            <w:r>
+              <w:rPr>
+                <w:noProof/>
+                <w:webHidden/>
+              </w:rPr>
+              <w:fldChar w:fldCharType="end"/>
+            </w:r>
+          </w:hyperlink>
+        </w:p>
+        <w:p>
+          <w:pPr>
+            <w:pStyle w:val="21"/>
+            <w:tabs>
+              <w:tab w:val="right" w:leader="dot" w:pos="9736"/>
+            </w:tabs>
+            <w:rPr>
+              <w:rFonts w:eastAsiaTheme="minorEastAsia" w:cstheme="minorBidi"/>
+              <w:noProof/>
+              <w:sz w:val="22"/>
+              <w:szCs w:val="22"/>
+              <w:lang w:val="ru-KZ" w:eastAsia="ru-KZ"/>
+            </w:rPr>
+          </w:pPr>
+          <w:hyperlink w:anchor="_Toc119018963" w:history="1">
+            <w:r>
+              <w:rPr>
+                <w:rStyle w:val="af0"/>
+                <w:noProof/>
+                <w:lang w:val="en-US"/>
+              </w:rPr>
+              <w:t>HtmlToJson.py</w:t>
+            </w:r>
+            <w:r>
+              <w:rPr>
+                <w:noProof/>
+                <w:webHidden/>
+              </w:rPr>
+              <w:tab/>
+            </w:r>
+            <w:r>
+              <w:rPr>
+                <w:noProof/>
+                <w:webHidden/>
+              </w:rPr>
+              <w:fldChar w:fldCharType="begin"/>
+            </w:r>
+            <w:r>
+              <w:rPr>
+                <w:noProof/>
+                <w:webHidden/>
+              </w:rPr>
+              <w:instrText xml:space="preserve"> PAGEREF _Toc119018963 \h </w:instrText>
+            </w:r>
+            <w:r>
+              <w:rPr>
+                <w:noProof/>
+                <w:webHidden/>
+              </w:rPr>
+            </w:r>
+            <w:r>
+              <w:rPr>
+                <w:noProof/>
+                <w:webHidden/>
+              </w:rPr>
+              <w:fldChar w:fldCharType="separate"/>
+            </w:r>
+            <w:r>
+              <w:rPr>
+                <w:noProof/>
+                <w:webHidden/>
+              </w:rPr>
+              <w:t>4</w:t>
+            </w:r>
+            <w:r>
+              <w:rPr>
+                <w:noProof/>
+                <w:webHidden/>
+              </w:rPr>
+              <w:fldChar w:fldCharType="end"/>
+            </w:r>
+          </w:hyperlink>
+        </w:p>
+        <w:p>
+          <w:pPr>
+            <w:pStyle w:val="21"/>
+            <w:tabs>
+              <w:tab w:val="right" w:leader="dot" w:pos="9736"/>
+            </w:tabs>
+            <w:rPr>
+              <w:rFonts w:eastAsiaTheme="minorEastAsia" w:cstheme="minorBidi"/>
+              <w:noProof/>
+              <w:sz w:val="22"/>
+              <w:szCs w:val="22"/>
+              <w:lang w:val="ru-KZ" w:eastAsia="ru-KZ"/>
+            </w:rPr>
+          </w:pPr>
+          <w:hyperlink w:anchor="_Toc119018964" w:history="1">
+            <w:r>
+              <w:rPr>
+                <w:rStyle w:val="af0"/>
+                <w:noProof/>
+                <w:lang w:val="en-US"/>
+              </w:rPr>
+              <w:t>JsonToYaml.py</w:t>
+            </w:r>
+            <w:r>
+              <w:rPr>
+                <w:noProof/>
+                <w:webHidden/>
+              </w:rPr>
+              <w:tab/>
+            </w:r>
+            <w:r>
+              <w:rPr>
+                <w:noProof/>
+                <w:webHidden/>
+              </w:rPr>
+              <w:fldChar w:fldCharType="begin"/>
+            </w:r>
+            <w:r>
+              <w:rPr>
+                <w:noProof/>
+                <w:webHidden/>
+              </w:rPr>
+              <w:instrText xml:space="preserve"> PAGEREF _Toc119018964 \h </w:instrText>
+            </w:r>
+            <w:r>
+              <w:rPr>
+                <w:noProof/>
+                <w:webHidden/>
+              </w:rPr>
+            </w:r>
+            <w:r>
+              <w:rPr>
+                <w:noProof/>
+                <w:webHidden/>
+              </w:rPr>
+              <w:fldChar w:fldCharType="separate"/>
+            </w:r>
+            <w:r>
+              <w:rPr>
+                <w:noProof/>
+                <w:webHidden/>
+              </w:rPr>
+              <w:t>5</w:t>
+            </w:r>
+            <w:r>
+              <w:rPr>
+                <w:noProof/>
+                <w:webHidden/>
+              </w:rPr>
+              <w:fldChar w:fldCharType="end"/>
+            </w:r>
+          </w:hyperlink>
+        </w:p>
+        <w:p>
+          <w:pPr>
+            <w:pStyle w:val="21"/>
+            <w:tabs>
+              <w:tab w:val="right" w:leader="dot" w:pos="9736"/>
+            </w:tabs>
+            <w:rPr>
+              <w:rFonts w:eastAsiaTheme="minorEastAsia" w:cstheme="minorBidi"/>
+              <w:noProof/>
+              <w:sz w:val="22"/>
+              <w:szCs w:val="22"/>
+              <w:lang w:val="ru-KZ" w:eastAsia="ru-KZ"/>
+            </w:rPr>
+          </w:pPr>
+          <w:hyperlink w:anchor="_Toc119018965" w:history="1">
+            <w:r>
+              <w:rPr>
+                <w:rStyle w:val="af0"/>
+                <w:noProof/>
+                <w:lang w:val="en-US"/>
+              </w:rPr>
+              <w:t>JsonToYamlLibrary.py</w:t>
+            </w:r>
+            <w:r>
+              <w:rPr>
+                <w:noProof/>
+                <w:webHidden/>
+              </w:rPr>
+              <w:tab/>
+            </w:r>
+            <w:r>
+              <w:rPr>
+                <w:noProof/>
+                <w:webHidden/>
+              </w:rPr>
+              <w:fldChar w:fldCharType="begin"/>
+            </w:r>
+            <w:r>
+              <w:rPr>
+                <w:noProof/>
+                <w:webHidden/>
+              </w:rPr>
+              <w:instrText xml:space="preserve"> PAGEREF _Toc119018965 \h </w:instrText>
+            </w:r>
+            <w:r>
+              <w:rPr>
+                <w:noProof/>
+                <w:webHidden/>
+              </w:rPr>
+            </w:r>
+            <w:r>
+              <w:rPr>
+                <w:noProof/>
+                <w:webHidden/>
+              </w:rPr>
+              <w:fldChar w:fldCharType="separate"/>
+            </w:r>
+            <w:r>
+              <w:rPr>
+                <w:noProof/>
+                <w:webHidden/>
+              </w:rPr>
+              <w:t>6</w:t>
+            </w:r>
+            <w:r>
+              <w:rPr>
+                <w:noProof/>
+                <w:webHidden/>
+              </w:rPr>
+              <w:fldChar w:fldCharType="end"/>
+            </w:r>
+          </w:hyperlink>
+        </w:p>
+        <w:p>
+          <w:pPr>
+            <w:pStyle w:val="21"/>
+            <w:tabs>
+              <w:tab w:val="right" w:leader="dot" w:pos="9736"/>
+            </w:tabs>
+            <w:rPr>
+              <w:rFonts w:eastAsiaTheme="minorEastAsia" w:cstheme="minorBidi"/>
+              <w:noProof/>
+              <w:sz w:val="22"/>
+              <w:szCs w:val="22"/>
+              <w:lang w:val="ru-KZ" w:eastAsia="ru-KZ"/>
+            </w:rPr>
+          </w:pPr>
+          <w:hyperlink w:anchor="_Toc119018966" w:history="1">
+            <w:r>
+              <w:rPr>
+                <w:rStyle w:val="af0"/>
+                <w:noProof/>
+                <w:lang w:val="en-US"/>
+              </w:rPr>
+              <w:t>JsonToYamlRegex.py</w:t>
+            </w:r>
+            <w:r>
+              <w:rPr>
+                <w:noProof/>
+                <w:webHidden/>
+              </w:rPr>
+              <w:tab/>
+            </w:r>
+            <w:r>
+              <w:rPr>
+                <w:noProof/>
+                <w:webHidden/>
+              </w:rPr>
+              <w:fldChar w:fldCharType="begin"/>
+            </w:r>
+            <w:r>
+              <w:rPr>
+                <w:noProof/>
+                <w:webHidden/>
+              </w:rPr>
+              <w:instrText xml:space="preserve"> PAGEREF _Toc119018966 \h </w:instrText>
+            </w:r>
+            <w:r>
+              <w:rPr>
+                <w:noProof/>
+                <w:webHidden/>
+              </w:rPr>
+            </w:r>
+            <w:r>
+              <w:rPr>
+                <w:noProof/>
+                <w:webHidden/>
+              </w:rPr>
+              <w:fldChar w:fldCharType="separate"/>
+            </w:r>
+            <w:r>
+              <w:rPr>
+                <w:noProof/>
+                <w:webHidden/>
+              </w:rPr>
+              <w:t>6</w:t>
+            </w:r>
+            <w:r>
+              <w:rPr>
+                <w:noProof/>
+                <w:webHidden/>
+              </w:rPr>
+              <w:fldChar w:fldCharType="end"/>
+            </w:r>
+          </w:hyperlink>
+        </w:p>
+        <w:p>
+          <w:pPr>
+            <w:pStyle w:val="21"/>
+            <w:tabs>
+              <w:tab w:val="right" w:leader="dot" w:pos="9736"/>
+            </w:tabs>
+            <w:rPr>
+              <w:rFonts w:eastAsiaTheme="minorEastAsia" w:cstheme="minorBidi"/>
+              <w:noProof/>
+              <w:sz w:val="22"/>
+              <w:szCs w:val="22"/>
+              <w:lang w:val="ru-KZ" w:eastAsia="ru-KZ"/>
+            </w:rPr>
+          </w:pPr>
+          <w:hyperlink w:anchor="_Toc119018967" w:history="1">
+            <w:r>
+              <w:rPr>
+                <w:rStyle w:val="af0"/>
+                <w:noProof/>
+                <w:lang w:val="en-US"/>
+              </w:rPr>
+              <w:t>main.py</w:t>
+            </w:r>
+            <w:r>
+              <w:rPr>
+                <w:noProof/>
+                <w:webHidden/>
+              </w:rPr>
+              <w:tab/>
+            </w:r>
+            <w:r>
+              <w:rPr>
+                <w:noProof/>
+                <w:webHidden/>
+              </w:rPr>
+              <w:fldChar w:fldCharType="begin"/>
+            </w:r>
+            <w:r>
+              <w:rPr>
+                <w:noProof/>
+                <w:webHidden/>
+              </w:rPr>
+              <w:instrText xml:space="preserve"> PAGEREF _Toc119018967 \h </w:instrText>
+            </w:r>
+            <w:r>
+              <w:rPr>
+                <w:noProof/>
+                <w:webHidden/>
+              </w:rPr>
+            </w:r>
+            <w:r>
+              <w:rPr>
+                <w:noProof/>
+                <w:webHidden/>
+              </w:rPr>
+              <w:fldChar w:fldCharType="separate"/>
+            </w:r>
+            <w:r>
+              <w:rPr>
+                <w:noProof/>
+                <w:webHidden/>
+              </w:rPr>
+              <w:t>7</w:t>
+            </w:r>
+            <w:r>
+              <w:rPr>
+                <w:noProof/>
+                <w:webHidden/>
+              </w:rPr>
+              <w:fldChar w:fldCharType="end"/>
+            </w:r>
+          </w:hyperlink>
+        </w:p>
+        <w:p>
+          <w:pPr>
+            <w:pStyle w:val="21"/>
+            <w:tabs>
+              <w:tab w:val="right" w:leader="dot" w:pos="9736"/>
+            </w:tabs>
+            <w:rPr>
+              <w:rFonts w:eastAsiaTheme="minorEastAsia" w:cstheme="minorBidi"/>
+              <w:noProof/>
+              <w:sz w:val="22"/>
+              <w:szCs w:val="22"/>
+              <w:lang w:val="ru-KZ" w:eastAsia="ru-KZ"/>
+            </w:rPr>
+          </w:pPr>
+          <w:hyperlink w:anchor="_Toc119018968" w:history="1">
+            <w:r>
+              <w:rPr>
+                <w:rStyle w:val="af0"/>
+                <w:noProof/>
+                <w:lang w:val="en-US"/>
+              </w:rPr>
+              <w:t>compare.py</w:t>
+            </w:r>
+            <w:r>
+              <w:rPr>
+                <w:noProof/>
+                <w:webHidden/>
+              </w:rPr>
+              <w:tab/>
+            </w:r>
+            <w:r>
+              <w:rPr>
+                <w:noProof/>
+                <w:webHidden/>
+              </w:rPr>
+              <w:fldChar w:fldCharType="begin"/>
+            </w:r>
+            <w:r>
+              <w:rPr>
+                <w:noProof/>
+                <w:webHidden/>
+              </w:rPr>
+              <w:instrText xml:space="preserve"> PAGEREF _Toc119018968 \h </w:instrText>
+            </w:r>
+            <w:r>
+              <w:rPr>
+                <w:noProof/>
+                <w:webHidden/>
+              </w:rPr>
+            </w:r>
+            <w:r>
+              <w:rPr>
+                <w:noProof/>
+                <w:webHidden/>
+              </w:rPr>
+              <w:fldChar w:fldCharType="separate"/>
+            </w:r>
+            <w:r>
+              <w:rPr>
+                <w:noProof/>
+                <w:webHidden/>
+              </w:rPr>
+              <w:t>7</w:t>
+            </w:r>
+            <w:r>
+              <w:rPr>
+                <w:noProof/>
+                <w:webHidden/>
+              </w:rPr>
+              <w:fldChar w:fldCharType="end"/>
+            </w:r>
+          </w:hyperlink>
+        </w:p>
+        <w:p>
+          <w:pPr>
+            <w:pStyle w:val="11"/>
+            <w:tabs>
+              <w:tab w:val="right" w:leader="dot" w:pos="9736"/>
+            </w:tabs>
+            <w:rPr>
+              <w:rFonts w:eastAsiaTheme="minorEastAsia" w:cstheme="minorBidi"/>
+              <w:noProof/>
+              <w:sz w:val="22"/>
+              <w:szCs w:val="22"/>
+              <w:lang w:val="ru-KZ" w:eastAsia="ru-KZ"/>
+            </w:rPr>
+          </w:pPr>
+          <w:hyperlink w:anchor="_Toc119018969" w:history="1">
+            <w:r>
+              <w:rPr>
+                <w:rStyle w:val="af0"/>
+                <w:noProof/>
+              </w:rPr>
+              <w:t>Вывод</w:t>
+            </w:r>
+            <w:r>
+              <w:rPr>
+                <w:noProof/>
+                <w:webHidden/>
+              </w:rPr>
+              <w:tab/>
+            </w:r>
+            <w:r>
+              <w:rPr>
+                <w:noProof/>
+                <w:webHidden/>
+              </w:rPr>
+              <w:fldChar w:fldCharType="begin"/>
+            </w:r>
+            <w:r>
+              <w:rPr>
+                <w:noProof/>
+                <w:webHidden/>
+              </w:rPr>
+              <w:instrText xml:space="preserve"> PAGEREF _Toc119018969 \h </w:instrText>
+            </w:r>
+            <w:r>
+              <w:rPr>
+                <w:noProof/>
+                <w:webHidden/>
+              </w:rPr>
+            </w:r>
+            <w:r>
+              <w:rPr>
+                <w:noProof/>
+                <w:webHidden/>
+              </w:rPr>
+              <w:fldChar w:fldCharType="separate"/>
+            </w:r>
+            <w:r>
+              <w:rPr>
+                <w:noProof/>
+                <w:webHidden/>
+              </w:rPr>
+              <w:t>8</w:t>
             </w:r>
             <w:r>
               <w:rPr>
@@ -433,10 +1132,12 @@
       <w:pPr>
         <w:pStyle w:val="V1"/>
       </w:pPr>
+      <w:bookmarkStart w:id="0" w:name="_Toc119018960"/>
       <w:r>
         <w:lastRenderedPageBreak/>
         <w:t>Задание</w:t>
       </w:r>
+      <w:bookmarkEnd w:id="0"/>
     </w:p>
     <w:p>
       <w:r>
@@ -622,18 +1323,696 @@
       <w:pPr>
         <w:pStyle w:val="V1"/>
       </w:pPr>
+      <w:bookmarkStart w:id="1" w:name="_Toc119018961"/>
       <w:r>
         <w:t>Основные этапы вычисления</w:t>
       </w:r>
+      <w:bookmarkEnd w:id="1"/>
+    </w:p>
+    <w:p/>
+    <w:p>
+      <w:pPr>
+        <w:pStyle w:val="2"/>
+        <w:ind w:firstLine="720"/>
+      </w:pPr>
+      <w:bookmarkStart w:id="2" w:name="_Toc119018962"/>
+      <w:r>
+        <w:t>getHTMLwithBs4.py</w:t>
+      </w:r>
+      <w:bookmarkEnd w:id="2"/>
+    </w:p>
+    <w:p/>
+    <w:bookmarkStart w:id="3" w:name="_MON_1729627295"/>
+    <w:bookmarkEnd w:id="3"/>
+    <w:p>
+      <w:pPr>
+        <w:ind w:left="720"/>
+        <w:rPr>
+          <w:lang w:val="en-US"/>
+        </w:rPr>
+      </w:pPr>
+      <w:r>
+        <w:rPr>
+          <w:lang w:val="en-US"/>
+        </w:rPr>
+        <w:object w:dxaOrig="9355" w:dyaOrig="2265" w14:anchorId="18ABE618">
+          <v:shapetype id="_x0000_t75" coordsize="21600,21600" o:spt="75" o:preferrelative="t" path="m@4@5l@4@11@9@11@9@5xe" filled="f" stroked="f">
+            <v:stroke joinstyle="miter"/>
+            <v:formulas>
+              <v:f eqn="if lineDrawn pixelLineWidth 0"/>
+              <v:f eqn="sum @0 1 0"/>
+              <v:f eqn="sum 0 0 @1"/>
+              <v:f eqn="prod @2 1 2"/>
+              <v:f eqn="prod @3 21600 pixelWidth"/>
+              <v:f eqn="prod @3 21600 pixelHeight"/>
+              <v:f eqn="sum @0 0 1"/>
+              <v:f eqn="prod @6 1 2"/>
+              <v:f eqn="prod @7 21600 pixelWidth"/>
+              <v:f eqn="sum @8 21600 0"/>
+              <v:f eqn="prod @7 21600 pixelHeight"/>
+              <v:f eqn="sum @10 21600 0"/>
+            </v:formulas>
+            <v:path o:extrusionok="f" gradientshapeok="t" o:connecttype="rect"/>
+            <o:lock v:ext="edit" aspectratio="t"/>
+          </v:shapetype>
+          <v:shape id="_x0000_i1047" type="#_x0000_t75" style="width:468pt;height:113.35pt" o:ole="">
+            <v:imagedata r:id="rId14" o:title=""/>
+          </v:shape>
+          <o:OLEObject Type="Embed" ProgID="Word.OpenDocumentText.12" ShapeID="_x0000_i1047" DrawAspect="Content" ObjectID="_1729631735" r:id="rId15"/>
+        </w:object>
+      </w:r>
+    </w:p>
+    <w:p>
+      <w:pPr>
+        <w:pStyle w:val="2"/>
+        <w:rPr>
+          <w:lang w:val="en-US"/>
+        </w:rPr>
+      </w:pPr>
+      <w:r>
+        <w:rPr>
+          <w:lang w:val="en-US"/>
+        </w:rPr>
+        <w:tab/>
+      </w:r>
+      <w:bookmarkStart w:id="4" w:name="_Toc119018963"/>
+      <w:r>
+        <w:rPr>
+          <w:lang w:val="en-US"/>
+        </w:rPr>
+        <w:t>HtmlToJson.py</w:t>
+      </w:r>
+      <w:bookmarkEnd w:id="4"/>
+    </w:p>
+    <w:p>
+      <w:pPr>
+        <w:rPr>
+          <w:lang w:val="en-US"/>
+        </w:rPr>
+      </w:pPr>
+      <w:r>
+        <w:rPr>
+          <w:lang w:val="en-US"/>
+        </w:rPr>
+        <w:tab/>
+      </w:r>
+    </w:p>
+    <w:bookmarkStart w:id="5" w:name="_MON_1729629827"/>
+    <w:bookmarkEnd w:id="5"/>
+    <w:p>
+      <w:pPr>
+        <w:ind w:firstLine="720"/>
+        <w:rPr>
+          <w:lang w:val="en-US"/>
+        </w:rPr>
+      </w:pPr>
+      <w:r>
+        <w:rPr>
+          <w:lang w:val="en-US"/>
+        </w:rPr>
+        <w:object w:dxaOrig="9355" w:dyaOrig="1133" w14:anchorId="5CAF8C11">
+          <v:shape id="_x0000_i1048" type="#_x0000_t75" style="width:468pt;height:56.4pt" o:ole="">
+            <v:imagedata r:id="rId16" o:title=""/>
+          </v:shape>
+          <o:OLEObject Type="Embed" ProgID="Word.OpenDocumentText.12" ShapeID="_x0000_i1048" DrawAspect="Content" ObjectID="_1729631736" r:id="rId17"/>
+        </w:object>
+      </w:r>
+    </w:p>
+    <w:p>
+      <w:pPr>
+        <w:pStyle w:val="2"/>
+        <w:rPr>
+          <w:lang w:val="en-US"/>
+        </w:rPr>
+      </w:pPr>
+      <w:r>
+        <w:rPr>
+          <w:lang w:val="en-US"/>
+        </w:rPr>
+        <w:lastRenderedPageBreak/>
+        <w:tab/>
+      </w:r>
+      <w:bookmarkStart w:id="6" w:name="_Toc119018964"/>
+      <w:r>
+        <w:rPr>
+          <w:lang w:val="en-US"/>
+        </w:rPr>
+        <w:t>JsonToYaml.py</w:t>
+      </w:r>
+      <w:bookmarkEnd w:id="6"/>
+    </w:p>
+    <w:p>
+      <w:pPr>
+        <w:ind w:left="720"/>
+        <w:rPr>
+          <w:lang w:val="en-US"/>
+        </w:rPr>
+      </w:pPr>
+    </w:p>
+    <w:bookmarkStart w:id="7" w:name="_MON_1729630153"/>
+    <w:bookmarkEnd w:id="7"/>
+    <w:p>
+      <w:pPr>
+        <w:ind w:left="720"/>
+        <w:rPr>
+          <w:lang w:val="en-US"/>
+        </w:rPr>
+      </w:pPr>
+      <w:r>
+        <w:rPr>
+          <w:lang w:val="en-US"/>
+        </w:rPr>
+        <w:object w:dxaOrig="9355" w:dyaOrig="11781" w14:anchorId="6D234CE7">
+          <v:shape id="_x0000_i1049" type="#_x0000_t75" style="width:468pt;height:588.9pt" o:ole="">
+            <v:imagedata r:id="rId18" o:title=""/>
+          </v:shape>
+          <o:OLEObject Type="Embed" ProgID="Word.OpenDocumentText.12" ShapeID="_x0000_i1049" DrawAspect="Content" ObjectID="_1729631737" r:id="rId19"/>
+        </w:object>
+      </w:r>
+    </w:p>
+    <w:p>
+      <w:pPr>
+        <w:ind w:left="720"/>
+        <w:rPr>
+          <w:lang w:val="en-US"/>
+        </w:rPr>
+      </w:pPr>
+    </w:p>
+    <w:p>
+      <w:pPr>
+        <w:ind w:left="720"/>
+        <w:rPr>
+          <w:lang w:val="en-US"/>
+        </w:rPr>
+      </w:pPr>
+    </w:p>
+    <w:p>
+      <w:pPr>
+        <w:pStyle w:val="2"/>
+        <w:ind w:firstLine="720"/>
+        <w:rPr>
+          <w:lang w:val="en-US"/>
+        </w:rPr>
+      </w:pPr>
+      <w:bookmarkStart w:id="8" w:name="_Toc119018965"/>
+      <w:r>
+        <w:rPr>
+          <w:lang w:val="en-US"/>
+        </w:rPr>
+        <w:lastRenderedPageBreak/>
+        <w:t>JsonToYamlLibrary.py</w:t>
+      </w:r>
+      <w:bookmarkEnd w:id="8"/>
+    </w:p>
+    <w:p>
+      <w:pPr>
+        <w:ind w:left="720"/>
+        <w:rPr>
+          <w:lang w:val="en-US"/>
+        </w:rPr>
+      </w:pPr>
+      <w:r>
+        <w:rPr>
+          <w:lang w:val="en-US"/>
+        </w:rPr>
+        <w:tab/>
+      </w:r>
+    </w:p>
+    <w:bookmarkStart w:id="9" w:name="_MON_1729630428"/>
+    <w:bookmarkEnd w:id="9"/>
+    <w:p>
+      <w:pPr>
+        <w:ind w:left="720"/>
+        <w:rPr>
+          <w:lang w:val="en-US"/>
+        </w:rPr>
+      </w:pPr>
+      <w:r>
+        <w:rPr>
+          <w:lang w:val="en-US"/>
+        </w:rPr>
+        <w:object w:dxaOrig="9355" w:dyaOrig="1359" w14:anchorId="64C5CB2B">
+          <v:shape id="_x0000_i1062" type="#_x0000_t75" style="width:468pt;height:67.7pt" o:ole="">
+            <v:imagedata r:id="rId20" o:title=""/>
+          </v:shape>
+          <o:OLEObject Type="Embed" ProgID="Word.OpenDocumentText.12" ShapeID="_x0000_i1062" DrawAspect="Content" ObjectID="_1729631738" r:id="rId21"/>
+        </w:object>
+      </w:r>
+    </w:p>
+    <w:p>
+      <w:pPr>
+        <w:pStyle w:val="2"/>
+        <w:ind w:firstLine="720"/>
+        <w:rPr>
+          <w:lang w:val="en-US"/>
+        </w:rPr>
+      </w:pPr>
+      <w:bookmarkStart w:id="10" w:name="_Toc119018966"/>
+      <w:r>
+        <w:rPr>
+          <w:lang w:val="en-US"/>
+        </w:rPr>
+        <w:t>JsonToYaml</w:t>
+      </w:r>
+      <w:r>
+        <w:rPr>
+          <w:lang w:val="en-US"/>
+        </w:rPr>
+        <w:t>Regex</w:t>
+      </w:r>
+      <w:r>
+        <w:rPr>
+          <w:lang w:val="en-US"/>
+        </w:rPr>
+        <w:t>.py</w:t>
+      </w:r>
+      <w:bookmarkEnd w:id="10"/>
+    </w:p>
+    <w:p>
+      <w:pPr>
+        <w:rPr>
+          <w:lang w:val="en-US"/>
+        </w:rPr>
+      </w:pPr>
+    </w:p>
+    <w:bookmarkStart w:id="11" w:name="_MON_1729630525"/>
+    <w:bookmarkEnd w:id="11"/>
+    <w:p>
+      <w:pPr>
+        <w:ind w:left="720"/>
+        <w:rPr>
+          <w:lang w:val="ru-KZ"/>
+        </w:rPr>
+      </w:pPr>
+      <w:r>
+        <w:rPr>
+          <w:lang w:val="ru-KZ"/>
+        </w:rPr>
+        <w:object w:dxaOrig="9355" w:dyaOrig="12461" w14:anchorId="63C48627">
+          <v:shape id="_x0000_i1071" type="#_x0000_t75" style="width:395.45pt;height:526.05pt" o:ole="">
+            <v:imagedata r:id="rId22" o:title=""/>
+          </v:shape>
+          <o:OLEObject Type="Embed" ProgID="Word.OpenDocumentText.12" ShapeID="_x0000_i1071" DrawAspect="Content" ObjectID="_1729631739" r:id="rId23"/>
+        </w:object>
+      </w:r>
+    </w:p>
+    <w:p>
+      <w:pPr>
+        <w:pStyle w:val="2"/>
+        <w:ind w:firstLine="720"/>
+        <w:rPr>
+          <w:lang w:val="en-US"/>
+        </w:rPr>
+      </w:pPr>
+      <w:bookmarkStart w:id="12" w:name="_Toc119018967"/>
+      <w:r>
+        <w:rPr>
+          <w:lang w:val="en-US"/>
+        </w:rPr>
+        <w:lastRenderedPageBreak/>
+        <w:t>main.py</w:t>
+      </w:r>
+      <w:bookmarkEnd w:id="12"/>
+    </w:p>
+    <w:p>
+      <w:pPr>
+        <w:rPr>
+          <w:lang w:val="en-US"/>
+        </w:rPr>
+      </w:pPr>
+    </w:p>
+    <w:bookmarkStart w:id="13" w:name="_MON_1729630664"/>
+    <w:bookmarkEnd w:id="13"/>
+    <w:p>
+      <w:pPr>
+        <w:ind w:left="720"/>
+        <w:rPr>
+          <w:lang w:val="en-US"/>
+        </w:rPr>
+      </w:pPr>
+      <w:r>
+        <w:rPr>
+          <w:lang w:val="en-US"/>
+        </w:rPr>
+        <w:object w:dxaOrig="9355" w:dyaOrig="4531" w14:anchorId="5D0CDB54">
+          <v:shape id="_x0000_i1074" type="#_x0000_t75" style="width:468pt;height:226.75pt" o:ole="">
+            <v:imagedata r:id="rId24" o:title=""/>
+          </v:shape>
+          <o:OLEObject Type="Embed" ProgID="Word.OpenDocumentText.12" ShapeID="_x0000_i1074" DrawAspect="Content" ObjectID="_1729631740" r:id="rId25"/>
+        </w:object>
+      </w:r>
+    </w:p>
+    <w:p>
+      <w:pPr>
+        <w:pStyle w:val="2"/>
+        <w:ind w:firstLine="720"/>
+        <w:rPr>
+          <w:lang w:val="en-US"/>
+        </w:rPr>
+      </w:pPr>
+      <w:bookmarkStart w:id="14" w:name="_Toc119018968"/>
+      <w:r>
+        <w:rPr>
+          <w:lang w:val="en-US"/>
+        </w:rPr>
+        <w:t>compare.py</w:t>
+      </w:r>
+      <w:bookmarkEnd w:id="14"/>
+    </w:p>
+    <w:p>
+      <w:pPr>
+        <w:rPr>
+          <w:lang w:val="en-US"/>
+        </w:rPr>
+      </w:pPr>
+    </w:p>
+    <w:p>
+      <w:pPr>
+        <w:rPr>
+          <w:lang w:val="en-US"/>
+        </w:rPr>
+      </w:pPr>
+      <w:r>
+        <w:rPr>
+          <w:lang w:val="en-US"/>
+        </w:rPr>
+        <w:tab/>
+      </w:r>
+      <w:bookmarkStart w:id="15" w:name="_MON_1729630731"/>
+      <w:bookmarkEnd w:id="15"/>
+      <w:r>
+        <w:rPr>
+          <w:lang w:val="en-US"/>
+        </w:rPr>
+        <w:object w:dxaOrig="9355" w:dyaOrig="8156" w14:anchorId="4227DA09">
+          <v:shape id="_x0000_i1082" type="#_x0000_t75" style="width:430.4pt;height:375.05pt" o:ole="">
+            <v:imagedata r:id="rId26" o:title=""/>
+          </v:shape>
+          <o:OLEObject Type="Embed" ProgID="Word.OpenDocumentText.12" ShapeID="_x0000_i1082" DrawAspect="Content" ObjectID="_1729631741" r:id="rId27"/>
+        </w:object>
+      </w:r>
+    </w:p>
+    <w:p>
+      <w:r>
+        <w:rPr>
+          <w:lang w:val="en-US"/>
+        </w:rPr>
+        <w:lastRenderedPageBreak/>
+        <w:tab/>
+      </w:r>
+      <w:r>
+        <w:t xml:space="preserve">Результат выполнения программы </w:t>
+      </w:r>
+      <w:r>
+        <w:rPr>
+          <w:rStyle w:val="ab"/>
+        </w:rPr>
+        <w:t>compare</w:t>
+      </w:r>
+      <w:r>
+        <w:rPr>
+          <w:rStyle w:val="ab"/>
+          <w:lang w:val="ru-RU"/>
+        </w:rPr>
+        <w:t>.</w:t>
+      </w:r>
+      <w:r>
+        <w:rPr>
+          <w:rStyle w:val="ab"/>
+        </w:rPr>
+        <w:t>py</w:t>
+      </w:r>
+      <w:r>
+        <w:rPr>
+          <w:rStyle w:val="ab"/>
+          <w:lang w:val="ru-RU"/>
+        </w:rPr>
+        <w:t>:</w:t>
+      </w:r>
+    </w:p>
+    <w:tbl>
+      <w:tblPr>
+        <w:tblW w:w="0" w:type="auto"/>
+        <w:tblInd w:w="710" w:type="dxa"/>
+        <w:tblBorders>
+          <w:top w:val="single" w:sz="4" w:space="0" w:color="auto"/>
+          <w:left w:val="single" w:sz="4" w:space="0" w:color="auto"/>
+          <w:bottom w:val="single" w:sz="4" w:space="0" w:color="auto"/>
+          <w:right w:val="single" w:sz="4" w:space="0" w:color="auto"/>
+          <w:insideH w:val="single" w:sz="4" w:space="0" w:color="auto"/>
+          <w:insideV w:val="single" w:sz="4" w:space="0" w:color="auto"/>
+        </w:tblBorders>
+        <w:tblLook w:val="0000" w:firstRow="0" w:lastRow="0" w:firstColumn="0" w:lastColumn="0" w:noHBand="0" w:noVBand="0"/>
+      </w:tblPr>
+      <w:tblGrid>
+        <w:gridCol w:w="7070"/>
+      </w:tblGrid>
+      <w:tr>
+        <w:tblPrEx>
+          <w:tblCellMar>
+            <w:top w:w="0" w:type="dxa"/>
+            <w:bottom w:w="0" w:type="dxa"/>
+          </w:tblCellMar>
+        </w:tblPrEx>
+        <w:trPr>
+          <w:trHeight w:val="1074"/>
+        </w:trPr>
+        <w:tc>
+          <w:tcPr>
+            <w:tcW w:w="7070" w:type="dxa"/>
+          </w:tcPr>
+          <w:p>
+            <w:pPr>
+              <w:pStyle w:val="af5"/>
+            </w:pPr>
+            <w:proofErr w:type="spellStart"/>
+            <w:r>
+              <w:t>Парсинг</w:t>
+            </w:r>
+            <w:proofErr w:type="spellEnd"/>
+            <w:r>
+              <w:t xml:space="preserve"> через библиотеку: 4.575491189956665 </w:t>
+            </w:r>
+            <w:proofErr w:type="spellStart"/>
+            <w:r>
+              <w:t>seconds</w:t>
+            </w:r>
+            <w:proofErr w:type="spellEnd"/>
+          </w:p>
+          <w:p>
+            <w:pPr>
+              <w:pStyle w:val="af5"/>
+            </w:pPr>
+            <w:proofErr w:type="spellStart"/>
+            <w:r>
+              <w:t>Парсинг</w:t>
+            </w:r>
+            <w:proofErr w:type="spellEnd"/>
+            <w:r>
+              <w:t xml:space="preserve"> написанной функцией: 0.23781204223632812 </w:t>
+            </w:r>
+            <w:proofErr w:type="spellStart"/>
+            <w:r>
+              <w:t>seconds</w:t>
+            </w:r>
+            <w:proofErr w:type="spellEnd"/>
+          </w:p>
+          <w:p>
+            <w:pPr>
+              <w:pStyle w:val="af5"/>
+            </w:pPr>
+            <w:r>
+              <w:t>Разница составляет ~1923% или 4.337679147720337 секунд</w:t>
+            </w:r>
+          </w:p>
+        </w:tc>
+      </w:tr>
+    </w:tbl>
+    <w:p>
+      <w:pPr>
+        <w:rPr>
+          <w:noProof/>
+          <w:color w:val="C45911" w:themeColor="accent2" w:themeShade="BF"/>
+        </w:rPr>
+      </w:pPr>
+      <w:r>
+        <w:rPr>
+          <w:noProof/>
+          <w:color w:val="C45911" w:themeColor="accent2" w:themeShade="BF"/>
+        </w:rPr>
+        <w:tab/>
+      </w:r>
+    </w:p>
+    <w:p>
+      <w:pPr>
+        <w:rPr>
+          <w:rStyle w:val="ab"/>
+          <w:lang w:val="ru-RU"/>
+        </w:rPr>
+      </w:pPr>
+      <w:r>
+        <w:rPr>
+          <w:noProof/>
+        </w:rPr>
+        <w:tab/>
+        <w:t xml:space="preserve">Результаты работы </w:t>
+      </w:r>
+      <w:r>
+        <w:rPr>
+          <w:rStyle w:val="ab"/>
+        </w:rPr>
+        <w:t>main</w:t>
+      </w:r>
+      <w:r>
+        <w:rPr>
+          <w:rStyle w:val="ab"/>
+          <w:lang w:val="ru-RU"/>
+        </w:rPr>
+        <w:t>.</w:t>
+      </w:r>
+      <w:r>
+        <w:rPr>
+          <w:rStyle w:val="ab"/>
+        </w:rPr>
+        <w:t>py</w:t>
+      </w:r>
+      <w:r>
+        <w:rPr>
+          <w:rStyle w:val="ab"/>
+          <w:lang w:val="ru-RU"/>
+        </w:rPr>
+        <w:t xml:space="preserve"> </w:t>
+      </w:r>
+      <w:r>
+        <w:t>с</w:t>
+      </w:r>
+      <w:r>
+        <w:t xml:space="preserve">одержаться в папке </w:t>
+      </w:r>
+      <w:r>
+        <w:rPr>
+          <w:rStyle w:val="ab"/>
+        </w:rPr>
+        <w:t>results</w:t>
+      </w:r>
+      <w:r>
+        <w:rPr>
+          <w:rStyle w:val="ab"/>
+          <w:lang w:val="ru-RU"/>
+        </w:rPr>
+        <w:t>/</w:t>
+      </w:r>
     </w:p>
     <w:p>
       <w:pPr>
         <w:pStyle w:val="V1"/>
       </w:pPr>
+      <w:r>
+        <w:rPr>
+          <w:rStyle w:val="ab"/>
+          <w:lang w:val="ru-RU"/>
+        </w:rPr>
+        <w:tab/>
+      </w:r>
+      <w:bookmarkStart w:id="16" w:name="_Toc119018969"/>
+      <w:r>
+        <w:rPr>
+          <w:rStyle w:val="ab"/>
+          <w:rFonts w:cstheme="majorBidi"/>
+          <w:noProof w:val="0"/>
+          <w:color w:val="2F5496" w:themeColor="accent1" w:themeShade="BF"/>
+          <w:sz w:val="32"/>
+          <w:szCs w:val="32"/>
+          <w:lang w:val="ru-RU"/>
+        </w:rPr>
+        <w:t>Вывод</w:t>
+      </w:r>
+      <w:bookmarkEnd w:id="16"/>
+    </w:p>
+    <w:p>
+      <w:pPr>
+        <w:ind w:left="720"/>
+      </w:pPr>
+    </w:p>
+    <w:p>
+      <w:pPr>
+        <w:ind w:left="720"/>
+      </w:pPr>
+      <w:r>
+        <w:t xml:space="preserve">Во время выполнения работы я использовал библиотеки </w:t>
+      </w:r>
+      <w:proofErr w:type="spellStart"/>
+      <w:r>
+        <w:rPr>
+          <w:lang w:val="en-US"/>
+        </w:rPr>
+        <w:t>json</w:t>
+      </w:r>
+      <w:proofErr w:type="spellEnd"/>
+      <w:r>
+        <w:t xml:space="preserve">, </w:t>
+      </w:r>
+      <w:r>
+        <w:rPr>
+          <w:lang w:val="en-US"/>
+        </w:rPr>
+        <w:t>requests</w:t>
+      </w:r>
+      <w:r>
+        <w:t xml:space="preserve">, </w:t>
+      </w:r>
+      <w:r>
+        <w:rPr>
+          <w:lang w:val="en-US"/>
+        </w:rPr>
+        <w:t>bs</w:t>
+      </w:r>
+      <w:r>
+        <w:t xml:space="preserve">4, </w:t>
+      </w:r>
+      <w:proofErr w:type="spellStart"/>
+      <w:r>
+        <w:rPr>
+          <w:lang w:val="en-US"/>
+        </w:rPr>
+        <w:t>yaml</w:t>
+      </w:r>
+      <w:proofErr w:type="spellEnd"/>
+      <w:r>
+        <w:t xml:space="preserve"> </w:t>
+      </w:r>
+      <w:r>
+        <w:t xml:space="preserve">для перевода файлов между заданными форматами. Наглядно заметил читаемость и удобство формата </w:t>
+      </w:r>
+      <w:proofErr w:type="spellStart"/>
+      <w:r>
+        <w:rPr>
+          <w:lang w:val="en-US"/>
+        </w:rPr>
+        <w:t>yaml</w:t>
+      </w:r>
+      <w:proofErr w:type="spellEnd"/>
+      <w:r>
+        <w:t xml:space="preserve"> </w:t>
+      </w:r>
+      <w:r>
+        <w:t xml:space="preserve">в сравнении с </w:t>
+      </w:r>
+      <w:proofErr w:type="spellStart"/>
+      <w:r>
+        <w:rPr>
+          <w:lang w:val="en-US"/>
+        </w:rPr>
+        <w:t>json</w:t>
+      </w:r>
+      <w:proofErr w:type="spellEnd"/>
+      <w:r>
+        <w:t>.</w:t>
+      </w:r>
     </w:p>
     <w:sectPr>
-      <w:footerReference w:type="default" r:id="rId14"/>
-      <w:footerReference w:type="first" r:id="rId15"/>
+      <w:footerReference w:type="default" r:id="rId28"/>
+      <w:footerReference w:type="first" r:id="rId29"/>
       <w:pgSz w:w="11906" w:h="16838"/>
       <w:pgMar w:top="1440" w:right="1080" w:bottom="1440" w:left="1080" w:header="708" w:footer="708" w:gutter="0"/>
       <w:cols w:space="708"/>
@@ -1284,10 +2663,52 @@
       <w:szCs w:val="32"/>
     </w:rPr>
   </w:style>
+  <w:style w:type="paragraph" w:styleId="2">
+    <w:name w:val="heading 2"/>
+    <w:basedOn w:val="a"/>
+    <w:next w:val="a"/>
+    <w:link w:val="20"/>
+    <w:uiPriority w:val="9"/>
+    <w:unhideWhenUsed/>
+    <w:qFormat/>
+    <w:rsid w:val="00210EA3"/>
+    <w:pPr>
+      <w:keepNext/>
+      <w:keepLines/>
+      <w:spacing w:before="40" w:after="0"/>
+      <w:outlineLvl w:val="1"/>
+    </w:pPr>
+    <w:rPr>
+      <w:rFonts w:eastAsiaTheme="majorEastAsia" w:cstheme="majorBidi"/>
+      <w:color w:val="2F5496" w:themeColor="accent1" w:themeShade="BF"/>
+      <w:sz w:val="26"/>
+      <w:szCs w:val="26"/>
+    </w:rPr>
+  </w:style>
+  <w:style w:type="paragraph" w:styleId="3">
+    <w:name w:val="heading 3"/>
+    <w:basedOn w:val="a"/>
+    <w:next w:val="a"/>
+    <w:link w:val="30"/>
+    <w:uiPriority w:val="9"/>
+    <w:semiHidden/>
+    <w:unhideWhenUsed/>
+    <w:qFormat/>
+    <w:rsid w:val="00070367"/>
+    <w:pPr>
+      <w:keepNext/>
+      <w:keepLines/>
+      <w:spacing w:before="40" w:after="0"/>
+      <w:outlineLvl w:val="2"/>
+    </w:pPr>
+    <w:rPr>
+      <w:rFonts w:asciiTheme="majorHAnsi" w:eastAsiaTheme="majorEastAsia" w:hAnsiTheme="majorHAnsi" w:cstheme="majorBidi"/>
+      <w:color w:val="1F3763" w:themeColor="accent1" w:themeShade="7F"/>
+    </w:rPr>
+  </w:style>
   <w:style w:type="character" w:default="1" w:styleId="a0">
     <w:name w:val="Default Paragraph Font"/>
     <w:uiPriority w:val="1"/>
-    <w:semiHidden/>
     <w:unhideWhenUsed/>
   </w:style>
   <w:style w:type="table" w:default="1" w:styleId="a1">
@@ -1594,6 +3015,151 @@
     <w:rPr>
       <w:color w:val="0563C1" w:themeColor="hyperlink"/>
       <w:u w:val="single"/>
+    </w:rPr>
+  </w:style>
+  <w:style w:type="paragraph" w:styleId="af1">
+    <w:name w:val="Subtitle"/>
+    <w:basedOn w:val="a"/>
+    <w:next w:val="a"/>
+    <w:link w:val="af2"/>
+    <w:uiPriority w:val="11"/>
+    <w:qFormat/>
+    <w:rsid w:val="0097130C"/>
+    <w:pPr>
+      <w:numPr>
+        <w:ilvl w:val="1"/>
+      </w:numPr>
+    </w:pPr>
+    <w:rPr>
+      <w:rFonts w:eastAsiaTheme="minorEastAsia" w:cstheme="minorBidi"/>
+      <w:color w:val="5A5A5A" w:themeColor="text1" w:themeTint="A5"/>
+      <w:spacing w:val="15"/>
+      <w:sz w:val="22"/>
+      <w:szCs w:val="22"/>
+    </w:rPr>
+  </w:style>
+  <w:style w:type="character" w:customStyle="1" w:styleId="af2">
+    <w:name w:val="Подзаголовок Знак"/>
+    <w:basedOn w:val="a0"/>
+    <w:link w:val="af1"/>
+    <w:uiPriority w:val="11"/>
+    <w:rsid w:val="0097130C"/>
+    <w:rPr>
+      <w:rFonts w:eastAsiaTheme="minorEastAsia"/>
+      <w:color w:val="5A5A5A" w:themeColor="text1" w:themeTint="A5"/>
+      <w:spacing w:val="15"/>
+      <w:lang w:val="ru-RU"/>
+    </w:rPr>
+  </w:style>
+  <w:style w:type="paragraph" w:styleId="af3">
+    <w:name w:val="Title"/>
+    <w:basedOn w:val="a"/>
+    <w:next w:val="a"/>
+    <w:link w:val="af4"/>
+    <w:uiPriority w:val="10"/>
+    <w:qFormat/>
+    <w:rsid w:val="0097130C"/>
+    <w:pPr>
+      <w:spacing w:after="0" w:line="240" w:lineRule="auto"/>
+      <w:contextualSpacing/>
+    </w:pPr>
+    <w:rPr>
+      <w:rFonts w:asciiTheme="majorHAnsi" w:eastAsiaTheme="majorEastAsia" w:hAnsiTheme="majorHAnsi" w:cstheme="majorBidi"/>
+      <w:spacing w:val="-10"/>
+      <w:kern w:val="28"/>
+      <w:sz w:val="56"/>
+      <w:szCs w:val="56"/>
+    </w:rPr>
+  </w:style>
+  <w:style w:type="character" w:customStyle="1" w:styleId="af4">
+    <w:name w:val="Заголовок Знак"/>
+    <w:basedOn w:val="a0"/>
+    <w:link w:val="af3"/>
+    <w:uiPriority w:val="10"/>
+    <w:rsid w:val="0097130C"/>
+    <w:rPr>
+      <w:rFonts w:asciiTheme="majorHAnsi" w:eastAsiaTheme="majorEastAsia" w:hAnsiTheme="majorHAnsi" w:cstheme="majorBidi"/>
+      <w:spacing w:val="-10"/>
+      <w:kern w:val="28"/>
+      <w:sz w:val="56"/>
+      <w:szCs w:val="56"/>
+      <w:lang w:val="ru-RU"/>
+    </w:rPr>
+  </w:style>
+  <w:style w:type="character" w:customStyle="1" w:styleId="20">
+    <w:name w:val="Заголовок 2 Знак"/>
+    <w:basedOn w:val="a0"/>
+    <w:link w:val="2"/>
+    <w:uiPriority w:val="9"/>
+    <w:rsid w:val="00210EA3"/>
+    <w:rPr>
+      <w:rFonts w:eastAsiaTheme="majorEastAsia" w:cstheme="majorBidi"/>
+      <w:color w:val="2F5496" w:themeColor="accent1" w:themeShade="BF"/>
+      <w:sz w:val="26"/>
+      <w:szCs w:val="26"/>
+      <w:lang w:val="ru-RU"/>
+    </w:rPr>
+  </w:style>
+  <w:style w:type="paragraph" w:styleId="21">
+    <w:name w:val="toc 2"/>
+    <w:basedOn w:val="a"/>
+    <w:next w:val="a"/>
+    <w:autoRedefine/>
+    <w:uiPriority w:val="39"/>
+    <w:unhideWhenUsed/>
+    <w:rsid w:val="006F50B3"/>
+    <w:pPr>
+      <w:spacing w:after="100"/>
+      <w:ind w:left="240"/>
+    </w:pPr>
+  </w:style>
+  <w:style w:type="character" w:customStyle="1" w:styleId="30">
+    <w:name w:val="Заголовок 3 Знак"/>
+    <w:basedOn w:val="a0"/>
+    <w:link w:val="3"/>
+    <w:uiPriority w:val="9"/>
+    <w:semiHidden/>
+    <w:rsid w:val="00070367"/>
+    <w:rPr>
+      <w:rFonts w:asciiTheme="majorHAnsi" w:eastAsiaTheme="majorEastAsia" w:hAnsiTheme="majorHAnsi" w:cstheme="majorBidi"/>
+      <w:color w:val="1F3763" w:themeColor="accent1" w:themeShade="7F"/>
+      <w:sz w:val="24"/>
+      <w:szCs w:val="24"/>
+      <w:lang w:val="ru-RU"/>
+    </w:rPr>
+  </w:style>
+  <w:style w:type="paragraph" w:customStyle="1" w:styleId="af5">
+    <w:name w:val="Чиловый текст"/>
+    <w:basedOn w:val="a"/>
+    <w:link w:val="af6"/>
+    <w:qFormat/>
+    <w:rsid w:val="00070367"/>
+    <w:rPr>
+      <w:i/>
+    </w:rPr>
+  </w:style>
+  <w:style w:type="character" w:customStyle="1" w:styleId="sc0">
+    <w:name w:val="sc0"/>
+    <w:basedOn w:val="a0"/>
+    <w:rsid w:val="00934B69"/>
+    <w:rPr>
+      <w:rFonts w:ascii="Courier New" w:hAnsi="Courier New" w:cs="Courier New" w:hint="default"/>
+      <w:color w:val="000000"/>
+      <w:sz w:val="20"/>
+      <w:szCs w:val="20"/>
+    </w:rPr>
+  </w:style>
+  <w:style w:type="character" w:customStyle="1" w:styleId="af6">
+    <w:name w:val="Чиловый текст Знак"/>
+    <w:basedOn w:val="a0"/>
+    <w:link w:val="af5"/>
+    <w:rsid w:val="00070367"/>
+    <w:rPr>
+      <w:rFonts w:cstheme="minorHAnsi"/>
+      <w:i/>
+      <w:sz w:val="24"/>
+      <w:szCs w:val="24"/>
+      <w:lang w:val="ru-RU"/>
     </w:rPr>
   </w:style>
 </w:styles>
@@ -1895,25 +3461,6 @@
 </file>
 
 <file path=customXml/item1.xml><?xml version="1.0" encoding="utf-8"?>
-<?mso-contentType ?>
-<FormTemplates xmlns="http://schemas.microsoft.com/sharepoint/v3/contenttype/forms">
-  <Display>DocumentLibraryForm</Display>
-  <Edit>DocumentLibraryForm</Edit>
-  <New>DocumentLibraryForm</New>
-</FormTemplates>
-</file>
-
-<file path=customXml/item2.xml><?xml version="1.0" encoding="utf-8"?>
-<p:properties xmlns:p="http://schemas.microsoft.com/office/2006/metadata/properties" xmlns:xsi="http://www.w3.org/2001/XMLSchema-instance" xmlns:pc="http://schemas.microsoft.com/office/infopath/2007/PartnerControls">
-  <documentManagement/>
-</p:properties>
-</file>
-
-<file path=customXml/item3.xml><?xml version="1.0" encoding="utf-8"?>
-<b:Sources xmlns:b="http://schemas.openxmlformats.org/officeDocument/2006/bibliography" xmlns="http://schemas.openxmlformats.org/officeDocument/2006/bibliography" SelectedStyle="\APASixthEditionOfficeOnline.xsl" StyleName="APA" Version="6"/>
-</file>
-
-<file path=customXml/item4.xml><?xml version="1.0" encoding="utf-8"?>
 <ct:contentTypeSchema xmlns:ct="http://schemas.microsoft.com/office/2006/metadata/contentType" xmlns:ma="http://schemas.microsoft.com/office/2006/metadata/properties/metaAttributes" ct:_="" ma:_="" ma:contentTypeName="Документ" ma:contentTypeID="0x0101000631687E8029D14B878CA838C9CA142A" ma:contentTypeVersion="2" ma:contentTypeDescription="Создание документа." ma:contentTypeScope="" ma:versionID="5abeac1370b8b53d19033204ec14dd65">
   <xsd:schema xmlns:xsd="http://www.w3.org/2001/XMLSchema" xmlns:xs="http://www.w3.org/2001/XMLSchema" xmlns:p="http://schemas.microsoft.com/office/2006/metadata/properties" xmlns:ns3="69b0e695-c7e3-45c3-9376-31d8200ad01c" targetNamespace="http://schemas.microsoft.com/office/2006/metadata/properties" ma:root="true" ma:fieldsID="5c61194d1351225537375bd6048418db" ns3:_="">
     <xsd:import namespace="69b0e695-c7e3-45c3-9376-31d8200ad01c"/>
@@ -2045,32 +3592,26 @@
 </ct:contentTypeSchema>
 </file>
 
-<file path=customXml/itemProps1.xml><?xml version="1.0" encoding="utf-8"?>
-<ds:datastoreItem xmlns:ds="http://schemas.openxmlformats.org/officeDocument/2006/customXml" ds:itemID="{DD08A986-7D7A-4C2B-B407-4E41ACA10B21}">
-  <ds:schemaRefs>
-    <ds:schemaRef ds:uri="http://schemas.microsoft.com/sharepoint/v3/contenttype/forms"/>
-  </ds:schemaRefs>
-</ds:datastoreItem>
+<file path=customXml/item2.xml><?xml version="1.0" encoding="utf-8"?>
+<?mso-contentType ?>
+<FormTemplates xmlns="http://schemas.microsoft.com/sharepoint/v3/contenttype/forms">
+  <Display>DocumentLibraryForm</Display>
+  <Edit>DocumentLibraryForm</Edit>
+  <New>DocumentLibraryForm</New>
+</FormTemplates>
 </file>
 
-<file path=customXml/itemProps2.xml><?xml version="1.0" encoding="utf-8"?>
-<ds:datastoreItem xmlns:ds="http://schemas.openxmlformats.org/officeDocument/2006/customXml" ds:itemID="{423DF6F2-D90C-4347-97C2-F40E256D8B60}">
-  <ds:schemaRefs>
-    <ds:schemaRef ds:uri="http://schemas.microsoft.com/office/2006/metadata/properties"/>
-    <ds:schemaRef ds:uri="http://schemas.microsoft.com/office/infopath/2007/PartnerControls"/>
-  </ds:schemaRefs>
-</ds:datastoreItem>
+<file path=customXml/item3.xml><?xml version="1.0" encoding="utf-8"?>
+<p:properties xmlns:p="http://schemas.microsoft.com/office/2006/metadata/properties" xmlns:xsi="http://www.w3.org/2001/XMLSchema-instance" xmlns:pc="http://schemas.microsoft.com/office/infopath/2007/PartnerControls">
+  <documentManagement/>
+</p:properties>
 </file>
 
-<file path=customXml/itemProps3.xml><?xml version="1.0" encoding="utf-8"?>
-<ds:datastoreItem xmlns:ds="http://schemas.openxmlformats.org/officeDocument/2006/customXml" ds:itemID="{9F7504C7-6E25-478F-9DA5-0030A84D0653}">
-  <ds:schemaRefs>
-    <ds:schemaRef ds:uri="http://schemas.openxmlformats.org/officeDocument/2006/bibliography"/>
-  </ds:schemaRefs>
-</ds:datastoreItem>
+<file path=customXml/item4.xml><?xml version="1.0" encoding="utf-8"?>
+<b:Sources xmlns:b="http://schemas.openxmlformats.org/officeDocument/2006/bibliography" xmlns="http://schemas.openxmlformats.org/officeDocument/2006/bibliography" SelectedStyle="\APASixthEditionOfficeOnline.xsl" StyleName="APA" Version="6"/>
 </file>
 
-<file path=customXml/itemProps4.xml><?xml version="1.0" encoding="utf-8"?>
+<file path=customXml/itemProps1.xml><?xml version="1.0" encoding="utf-8"?>
 <ds:datastoreItem xmlns:ds="http://schemas.openxmlformats.org/officeDocument/2006/customXml" ds:itemID="{01BD45E1-5114-4B2B-87F5-E05FBB9C5689}">
   <ds:schemaRefs>
     <ds:schemaRef ds:uri="http://schemas.microsoft.com/office/2006/metadata/contentType"/>
@@ -2086,4 +3627,29 @@
     <ds:schemaRef ds:uri="http://schemas.microsoft.com/internal/obd"/>
   </ds:schemaRefs>
 </ds:datastoreItem>
+</file>
+
+<file path=customXml/itemProps2.xml><?xml version="1.0" encoding="utf-8"?>
+<ds:datastoreItem xmlns:ds="http://schemas.openxmlformats.org/officeDocument/2006/customXml" ds:itemID="{DD08A986-7D7A-4C2B-B407-4E41ACA10B21}">
+  <ds:schemaRefs>
+    <ds:schemaRef ds:uri="http://schemas.microsoft.com/sharepoint/v3/contenttype/forms"/>
+  </ds:schemaRefs>
+</ds:datastoreItem>
+</file>
+
+<file path=customXml/itemProps3.xml><?xml version="1.0" encoding="utf-8"?>
+<ds:datastoreItem xmlns:ds="http://schemas.openxmlformats.org/officeDocument/2006/customXml" ds:itemID="{423DF6F2-D90C-4347-97C2-F40E256D8B60}">
+  <ds:schemaRefs>
+    <ds:schemaRef ds:uri="http://schemas.microsoft.com/office/2006/metadata/properties"/>
+    <ds:schemaRef ds:uri="http://schemas.microsoft.com/office/infopath/2007/PartnerControls"/>
+  </ds:schemaRefs>
+</ds:datastoreItem>
+</file>
+
+<file path=customXml/itemProps4.xml><?xml version="1.0" encoding="utf-8"?>
+<ds:datastoreItem xmlns:ds="http://schemas.openxmlformats.org/officeDocument/2006/customXml" ds:itemID="{9F7504C7-6E25-478F-9DA5-0030A84D0653}">
+  <ds:schemaRefs>
+    <ds:schemaRef ds:uri="http://schemas.openxmlformats.org/officeDocument/2006/bibliography"/>
+  </ds:schemaRefs>
+</ds:datastoreItem>
 </file>
--- a/Информатика/Лабы/Лаба 4/3117_Информатика_Пономарёв_М.docx
+++ b/Информатика/Лабы/Лаба 4/3117_Информатика_Пономарёв_М.docx
@@ -1375,10 +1375,10 @@
             <v:path o:extrusionok="f" gradientshapeok="t" o:connecttype="rect"/>
             <o:lock v:ext="edit" aspectratio="t"/>
           </v:shapetype>
-          <v:shape id="_x0000_i1047" type="#_x0000_t75" style="width:468pt;height:113.35pt" o:ole="">
+          <v:shape id="_x0000_i1025" type="#_x0000_t75" style="width:468pt;height:113.35pt" o:ole="">
             <v:imagedata r:id="rId14" o:title=""/>
           </v:shape>
-          <o:OLEObject Type="Embed" ProgID="Word.OpenDocumentText.12" ShapeID="_x0000_i1047" DrawAspect="Content" ObjectID="_1729631735" r:id="rId15"/>
+          <o:OLEObject Type="Embed" ProgID="Word.OpenDocumentText.12" ShapeID="_x0000_i1025" DrawAspect="Content" ObjectID="_1731394180" r:id="rId15"/>
         </w:object>
       </w:r>
     </w:p>
@@ -1431,10 +1431,10 @@
           <w:lang w:val="en-US"/>
         </w:rPr>
         <w:object w:dxaOrig="9355" w:dyaOrig="1133" w14:anchorId="5CAF8C11">
-          <v:shape id="_x0000_i1048" type="#_x0000_t75" style="width:468pt;height:56.4pt" o:ole="">
+          <v:shape id="_x0000_i1026" type="#_x0000_t75" style="width:468pt;height:56.4pt" o:ole="">
             <v:imagedata r:id="rId16" o:title=""/>
           </v:shape>
-          <o:OLEObject Type="Embed" ProgID="Word.OpenDocumentText.12" ShapeID="_x0000_i1048" DrawAspect="Content" ObjectID="_1729631736" r:id="rId17"/>
+          <o:OLEObject Type="Embed" ProgID="Word.OpenDocumentText.12" ShapeID="_x0000_i1026" DrawAspect="Content" ObjectID="_1731394181" r:id="rId17"/>
         </w:object>
       </w:r>
     </w:p>
@@ -1483,10 +1483,10 @@
           <w:lang w:val="en-US"/>
         </w:rPr>
         <w:object w:dxaOrig="9355" w:dyaOrig="11781" w14:anchorId="6D234CE7">
-          <v:shape id="_x0000_i1049" type="#_x0000_t75" style="width:468pt;height:588.9pt" o:ole="">
+          <v:shape id="_x0000_i1027" type="#_x0000_t75" style="width:468pt;height:588.9pt" o:ole="">
             <v:imagedata r:id="rId18" o:title=""/>
           </v:shape>
-          <o:OLEObject Type="Embed" ProgID="Word.OpenDocumentText.12" ShapeID="_x0000_i1049" DrawAspect="Content" ObjectID="_1729631737" r:id="rId19"/>
+          <o:OLEObject Type="Embed" ProgID="Word.OpenDocumentText.12" ShapeID="_x0000_i1027" DrawAspect="Content" ObjectID="_1731394182" r:id="rId19"/>
         </w:object>
       </w:r>
     </w:p>
@@ -1552,10 +1552,10 @@
           <w:lang w:val="en-US"/>
         </w:rPr>
         <w:object w:dxaOrig="9355" w:dyaOrig="1359" w14:anchorId="64C5CB2B">
-          <v:shape id="_x0000_i1062" type="#_x0000_t75" style="width:468pt;height:67.7pt" o:ole="">
+          <v:shape id="_x0000_i1028" type="#_x0000_t75" style="width:468pt;height:67.7pt" o:ole="">
             <v:imagedata r:id="rId20" o:title=""/>
           </v:shape>
-          <o:OLEObject Type="Embed" ProgID="Word.OpenDocumentText.12" ShapeID="_x0000_i1062" DrawAspect="Content" ObjectID="_1729631738" r:id="rId21"/>
+          <o:OLEObject Type="Embed" ProgID="Word.OpenDocumentText.12" ShapeID="_x0000_i1028" DrawAspect="Content" ObjectID="_1731394183" r:id="rId21"/>
         </w:object>
       </w:r>
     </w:p>
@@ -1572,19 +1572,7 @@
         <w:rPr>
           <w:lang w:val="en-US"/>
         </w:rPr>
-        <w:t>JsonToYaml</w:t>
-      </w:r>
-      <w:r>
-        <w:rPr>
-          <w:lang w:val="en-US"/>
-        </w:rPr>
-        <w:t>Regex</w:t>
-      </w:r>
-      <w:r>
-        <w:rPr>
-          <w:lang w:val="en-US"/>
-        </w:rPr>
-        <w:t>.py</w:t>
+        <w:t>JsonToYamlRegex.py</w:t>
       </w:r>
       <w:bookmarkEnd w:id="10"/>
     </w:p>
@@ -1609,10 +1597,10 @@
           <w:lang w:val="ru-KZ"/>
         </w:rPr>
         <w:object w:dxaOrig="9355" w:dyaOrig="12461" w14:anchorId="63C48627">
-          <v:shape id="_x0000_i1071" type="#_x0000_t75" style="width:395.45pt;height:526.05pt" o:ole="">
+          <v:shape id="_x0000_i1029" type="#_x0000_t75" style="width:395.45pt;height:526.05pt" o:ole="">
             <v:imagedata r:id="rId22" o:title=""/>
           </v:shape>
-          <o:OLEObject Type="Embed" ProgID="Word.OpenDocumentText.12" ShapeID="_x0000_i1071" DrawAspect="Content" ObjectID="_1729631739" r:id="rId23"/>
+          <o:OLEObject Type="Embed" ProgID="Word.OpenDocumentText.12" ShapeID="_x0000_i1029" DrawAspect="Content" ObjectID="_1731394184" r:id="rId23"/>
         </w:object>
       </w:r>
     </w:p>
@@ -1655,10 +1643,10 @@
           <w:lang w:val="en-US"/>
         </w:rPr>
         <w:object w:dxaOrig="9355" w:dyaOrig="4531" w14:anchorId="5D0CDB54">
-          <v:shape id="_x0000_i1074" type="#_x0000_t75" style="width:468pt;height:226.75pt" o:ole="">
+          <v:shape id="_x0000_i1030" type="#_x0000_t75" style="width:468pt;height:226.75pt" o:ole="">
             <v:imagedata r:id="rId24" o:title=""/>
           </v:shape>
-          <o:OLEObject Type="Embed" ProgID="Word.OpenDocumentText.12" ShapeID="_x0000_i1074" DrawAspect="Content" ObjectID="_1729631740" r:id="rId25"/>
+          <o:OLEObject Type="Embed" ProgID="Word.OpenDocumentText.12" ShapeID="_x0000_i1030" DrawAspect="Content" ObjectID="_1731394185" r:id="rId25"/>
         </w:object>
       </w:r>
     </w:p>
@@ -1705,10 +1693,10 @@
           <w:lang w:val="en-US"/>
         </w:rPr>
         <w:object w:dxaOrig="9355" w:dyaOrig="8156" w14:anchorId="4227DA09">
-          <v:shape id="_x0000_i1082" type="#_x0000_t75" style="width:430.4pt;height:375.05pt" o:ole="">
+          <v:shape id="_x0000_i1031" type="#_x0000_t75" style="width:430.4pt;height:375.05pt" o:ole="">
             <v:imagedata r:id="rId26" o:title=""/>
           </v:shape>
-          <o:OLEObject Type="Embed" ProgID="Word.OpenDocumentText.12" ShapeID="_x0000_i1082" DrawAspect="Content" ObjectID="_1729631741" r:id="rId27"/>
+          <o:OLEObject Type="Embed" ProgID="Word.OpenDocumentText.12" ShapeID="_x0000_i1031" DrawAspect="Content" ObjectID="_1731394186" r:id="rId27"/>
         </w:object>
       </w:r>
     </w:p>
@@ -1768,12 +1756,6 @@
         <w:gridCol w:w="7070"/>
       </w:tblGrid>
       <w:tr>
-        <w:tblPrEx>
-          <w:tblCellMar>
-            <w:top w:w="0" w:type="dxa"/>
-            <w:bottom w:w="0" w:type="dxa"/>
-          </w:tblCellMar>
-        </w:tblPrEx>
         <w:trPr>
           <w:trHeight w:val="1074"/>
         </w:trPr>
@@ -1785,37 +1767,17 @@
             <w:pPr>
               <w:pStyle w:val="af5"/>
             </w:pPr>
-            <w:proofErr w:type="spellStart"/>
-            <w:r>
-              <w:t>Парсинг</w:t>
-            </w:r>
-            <w:proofErr w:type="spellEnd"/>
-            <w:r>
-              <w:t xml:space="preserve"> через библиотеку: 4.575491189956665 </w:t>
-            </w:r>
-            <w:proofErr w:type="spellStart"/>
-            <w:r>
-              <w:t>seconds</w:t>
-            </w:r>
-            <w:proofErr w:type="spellEnd"/>
+            <w:r>
+              <w:t>Парсинг через библиотеку: 4.575491189956665 seconds</w:t>
+            </w:r>
           </w:p>
           <w:p>
             <w:pPr>
               <w:pStyle w:val="af5"/>
             </w:pPr>
-            <w:proofErr w:type="spellStart"/>
-            <w:r>
-              <w:t>Парсинг</w:t>
-            </w:r>
-            <w:proofErr w:type="spellEnd"/>
-            <w:r>
-              <w:t xml:space="preserve"> написанной функцией: 0.23781204223632812 </w:t>
-            </w:r>
-            <w:proofErr w:type="spellStart"/>
-            <w:r>
-              <w:t>seconds</w:t>
-            </w:r>
-            <w:proofErr w:type="spellEnd"/>
+            <w:r>
+              <w:t>Парсинг написанной функцией: 0.23781204223632812 seconds</w:t>
+            </w:r>
           </w:p>
           <w:p>
             <w:pPr>
@@ -1887,7 +1849,13 @@
         <w:t>с</w:t>
       </w:r>
       <w:r>
-        <w:t xml:space="preserve">одержаться в папке </w:t>
+        <w:t xml:space="preserve">одержаться в </w:t>
+      </w:r>
+      <w:r>
+        <w:t>директории</w:t>
+      </w:r>
+      <w:r>
+        <w:t xml:space="preserve"> </w:t>
       </w:r>
       <w:r>
         <w:rPr>
@@ -1941,14 +1909,12 @@
       <w:r>
         <w:t xml:space="preserve">Во время выполнения работы я использовал библиотеки </w:t>
       </w:r>
-      <w:proofErr w:type="spellStart"/>
       <w:r>
         <w:rPr>
           <w:lang w:val="en-US"/>
         </w:rPr>
         <w:t>json</w:t>
       </w:r>
-      <w:proofErr w:type="spellEnd"/>
       <w:r>
         <w:t xml:space="preserve">, </w:t>
       </w:r>
@@ -1970,42 +1936,36 @@
       <w:r>
         <w:t xml:space="preserve">4, </w:t>
       </w:r>
-      <w:proofErr w:type="spellStart"/>
       <w:r>
         <w:rPr>
           <w:lang w:val="en-US"/>
         </w:rPr>
         <w:t>yaml</w:t>
       </w:r>
-      <w:proofErr w:type="spellEnd"/>
       <w:r>
         <w:t xml:space="preserve"> </w:t>
       </w:r>
       <w:r>
         <w:t xml:space="preserve">для перевода файлов между заданными форматами. Наглядно заметил читаемость и удобство формата </w:t>
       </w:r>
-      <w:proofErr w:type="spellStart"/>
       <w:r>
         <w:rPr>
           <w:lang w:val="en-US"/>
         </w:rPr>
         <w:t>yaml</w:t>
       </w:r>
-      <w:proofErr w:type="spellEnd"/>
       <w:r>
         <w:t xml:space="preserve"> </w:t>
       </w:r>
       <w:r>
         <w:t xml:space="preserve">в сравнении с </w:t>
       </w:r>
-      <w:proofErr w:type="spellStart"/>
       <w:r>
         <w:rPr>
           <w:lang w:val="en-US"/>
         </w:rPr>
         <w:t>json</w:t>
       </w:r>
-      <w:proofErr w:type="spellEnd"/>
       <w:r>
         <w:t>.</w:t>
       </w:r>
@@ -2709,6 +2669,7 @@
   <w:style w:type="character" w:default="1" w:styleId="a0">
     <w:name w:val="Default Paragraph Font"/>
     <w:uiPriority w:val="1"/>
+    <w:semiHidden/>
     <w:unhideWhenUsed/>
   </w:style>
   <w:style w:type="table" w:default="1" w:styleId="a1">
@@ -3593,12 +3554,7 @@
 </file>
 
 <file path=customXml/item2.xml><?xml version="1.0" encoding="utf-8"?>
-<?mso-contentType ?>
-<FormTemplates xmlns="http://schemas.microsoft.com/sharepoint/v3/contenttype/forms">
-  <Display>DocumentLibraryForm</Display>
-  <Edit>DocumentLibraryForm</Edit>
-  <New>DocumentLibraryForm</New>
-</FormTemplates>
+<b:Sources xmlns:b="http://schemas.openxmlformats.org/officeDocument/2006/bibliography" xmlns="http://schemas.openxmlformats.org/officeDocument/2006/bibliography" SelectedStyle="\APASixthEditionOfficeOnline.xsl" StyleName="APA" Version="6"/>
 </file>
 
 <file path=customXml/item3.xml><?xml version="1.0" encoding="utf-8"?>
@@ -3608,7 +3564,12 @@
 </file>
 
 <file path=customXml/item4.xml><?xml version="1.0" encoding="utf-8"?>
-<b:Sources xmlns:b="http://schemas.openxmlformats.org/officeDocument/2006/bibliography" xmlns="http://schemas.openxmlformats.org/officeDocument/2006/bibliography" SelectedStyle="\APASixthEditionOfficeOnline.xsl" StyleName="APA" Version="6"/>
+<?mso-contentType ?>
+<FormTemplates xmlns="http://schemas.microsoft.com/sharepoint/v3/contenttype/forms">
+  <Display>DocumentLibraryForm</Display>
+  <Edit>DocumentLibraryForm</Edit>
+  <New>DocumentLibraryForm</New>
+</FormTemplates>
 </file>
 
 <file path=customXml/itemProps1.xml><?xml version="1.0" encoding="utf-8"?>
@@ -3630,9 +3591,9 @@
 </file>
 
 <file path=customXml/itemProps2.xml><?xml version="1.0" encoding="utf-8"?>
-<ds:datastoreItem xmlns:ds="http://schemas.openxmlformats.org/officeDocument/2006/customXml" ds:itemID="{DD08A986-7D7A-4C2B-B407-4E41ACA10B21}">
+<ds:datastoreItem xmlns:ds="http://schemas.openxmlformats.org/officeDocument/2006/customXml" ds:itemID="{9F7504C7-6E25-478F-9DA5-0030A84D0653}">
   <ds:schemaRefs>
-    <ds:schemaRef ds:uri="http://schemas.microsoft.com/sharepoint/v3/contenttype/forms"/>
+    <ds:schemaRef ds:uri="http://schemas.openxmlformats.org/officeDocument/2006/bibliography"/>
   </ds:schemaRefs>
 </ds:datastoreItem>
 </file>
@@ -3647,9 +3608,9 @@
 </file>
 
 <file path=customXml/itemProps4.xml><?xml version="1.0" encoding="utf-8"?>
-<ds:datastoreItem xmlns:ds="http://schemas.openxmlformats.org/officeDocument/2006/customXml" ds:itemID="{9F7504C7-6E25-478F-9DA5-0030A84D0653}">
+<ds:datastoreItem xmlns:ds="http://schemas.openxmlformats.org/officeDocument/2006/customXml" ds:itemID="{DD08A986-7D7A-4C2B-B407-4E41ACA10B21}">
   <ds:schemaRefs>
-    <ds:schemaRef ds:uri="http://schemas.openxmlformats.org/officeDocument/2006/bibliography"/>
+    <ds:schemaRef ds:uri="http://schemas.microsoft.com/sharepoint/v3/contenttype/forms"/>
   </ds:schemaRefs>
 </ds:datastoreItem>
 </file>